--- a/zDocs/Registro de semana 3.docx
+++ b/zDocs/Registro de semana 3.docx
@@ -8,11 +8,211 @@
           <w:lang w:val="es-ES"/>
         </w:rPr>
       </w:pPr>
-      <w:r>
-        <w:rPr>
-          <w:lang w:val="es-ES"/>
-        </w:rPr>
-        <w:t xml:space="preserve">24 Lunes: </w:t>
+      <w:bookmarkStart w:id="0" w:name="_GoBack"/>
+      <w:r>
+        <w:rPr>
+          <w:b/>
+          <w:lang w:val="es-ES"/>
+        </w:rPr>
+        <w:t xml:space="preserve">Lunes 10: </w:t>
+      </w:r>
+      <w:r>
+        <w:rPr>
+          <w:lang w:val="es-ES"/>
+        </w:rPr>
+        <w:t>Visita técnica a oficinas</w:t>
+      </w:r>
+    </w:p>
+    <w:p>
+      <w:pPr>
+        <w:rPr>
+          <w:lang w:val="es-ES"/>
+        </w:rPr>
+      </w:pPr>
+      <w:r>
+        <w:rPr>
+          <w:b/>
+          <w:lang w:val="es-ES"/>
+        </w:rPr>
+        <w:t xml:space="preserve">Martes 11: </w:t>
+      </w:r>
+      <w:r>
+        <w:rPr>
+          <w:lang w:val="es-ES"/>
+        </w:rPr>
+        <w:t>Capacitación tecnologías</w:t>
+      </w:r>
+    </w:p>
+    <w:p>
+      <w:pPr>
+        <w:rPr>
+          <w:lang w:val="es-ES"/>
+        </w:rPr>
+      </w:pPr>
+      <w:r>
+        <w:rPr>
+          <w:b/>
+          <w:lang w:val="es-ES"/>
+        </w:rPr>
+        <w:t>Miércoles 12:</w:t>
+      </w:r>
+      <w:r>
+        <w:rPr>
+          <w:lang w:val="es-ES"/>
+        </w:rPr>
+        <w:t xml:space="preserve"> Funcionalidad de interacciones durante la recepción de datos</w:t>
+      </w:r>
+    </w:p>
+    <w:p>
+      <w:pPr>
+        <w:rPr>
+          <w:lang w:val="es-ES"/>
+        </w:rPr>
+      </w:pPr>
+      <w:r>
+        <w:rPr>
+          <w:b/>
+          <w:lang w:val="es-ES"/>
+        </w:rPr>
+        <w:t xml:space="preserve">Jueves 13: </w:t>
+      </w:r>
+      <w:r>
+        <w:rPr>
+          <w:lang w:val="es-ES"/>
+        </w:rPr>
+        <w:t xml:space="preserve">Conceptos Básicos y de función sobre Mongo, </w:t>
+      </w:r>
+      <w:proofErr w:type="spellStart"/>
+      <w:r>
+        <w:rPr>
+          <w:lang w:val="es-ES"/>
+        </w:rPr>
+        <w:t>Kubernetes</w:t>
+      </w:r>
+      <w:proofErr w:type="spellEnd"/>
+      <w:r>
+        <w:rPr>
+          <w:lang w:val="es-ES"/>
+        </w:rPr>
+        <w:t xml:space="preserve">, </w:t>
+      </w:r>
+      <w:proofErr w:type="spellStart"/>
+      <w:r>
+        <w:rPr>
+          <w:lang w:val="es-ES"/>
+        </w:rPr>
+        <w:t>Laravel</w:t>
+      </w:r>
+      <w:proofErr w:type="spellEnd"/>
+      <w:r>
+        <w:rPr>
+          <w:lang w:val="es-ES"/>
+        </w:rPr>
+        <w:t xml:space="preserve">, </w:t>
+      </w:r>
+      <w:proofErr w:type="spellStart"/>
+      <w:r>
+        <w:rPr>
+          <w:lang w:val="es-ES"/>
+        </w:rPr>
+        <w:t>Php</w:t>
+      </w:r>
+      <w:proofErr w:type="spellEnd"/>
+      <w:r>
+        <w:rPr>
+          <w:lang w:val="es-ES"/>
+        </w:rPr>
+        <w:t>, Node.js</w:t>
+      </w:r>
+      <w:r>
+        <w:rPr>
+          <w:lang w:val="es-ES"/>
+        </w:rPr>
+        <w:t xml:space="preserve"> (levantamiento de sprint 1 como invitado)</w:t>
+      </w:r>
+    </w:p>
+    <w:p>
+      <w:pPr>
+        <w:rPr>
+          <w:lang w:val="es-ES"/>
+        </w:rPr>
+      </w:pPr>
+      <w:r>
+        <w:rPr>
+          <w:b/>
+          <w:lang w:val="es-ES"/>
+        </w:rPr>
+        <w:t xml:space="preserve">Viernes 14: </w:t>
+      </w:r>
+      <w:r>
+        <w:rPr>
+          <w:lang w:val="es-ES"/>
+        </w:rPr>
+        <w:t xml:space="preserve">Crear un API.REST con </w:t>
+      </w:r>
+      <w:proofErr w:type="spellStart"/>
+      <w:r>
+        <w:rPr>
+          <w:lang w:val="es-ES"/>
+        </w:rPr>
+        <w:t>python</w:t>
+      </w:r>
+      <w:proofErr w:type="spellEnd"/>
+      <w:r>
+        <w:rPr>
+          <w:lang w:val="es-ES"/>
+        </w:rPr>
+        <w:t xml:space="preserve"> y </w:t>
+      </w:r>
+      <w:proofErr w:type="spellStart"/>
+      <w:r>
+        <w:rPr>
+          <w:lang w:val="es-ES"/>
+        </w:rPr>
+        <w:t>flask</w:t>
+      </w:r>
+      <w:proofErr w:type="spellEnd"/>
+      <w:r>
+        <w:rPr>
+          <w:lang w:val="es-ES"/>
+        </w:rPr>
+        <w:t xml:space="preserve"> con documentación en </w:t>
+      </w:r>
+      <w:proofErr w:type="spellStart"/>
+      <w:r>
+        <w:rPr>
+          <w:lang w:val="es-ES"/>
+        </w:rPr>
+        <w:t>docusaurus</w:t>
+      </w:r>
+      <w:proofErr w:type="spellEnd"/>
+    </w:p>
+    <w:p>
+      <w:pPr>
+        <w:rPr>
+          <w:b/>
+          <w:lang w:val="es-ES"/>
+        </w:rPr>
+      </w:pPr>
+    </w:p>
+    <w:p>
+      <w:pPr>
+        <w:rPr>
+          <w:lang w:val="es-ES"/>
+        </w:rPr>
+      </w:pPr>
+      <w:r>
+        <w:rPr>
+          <w:b/>
+          <w:lang w:val="es-ES"/>
+        </w:rPr>
+        <w:t>24 Lunes:</w:t>
+      </w:r>
+      <w:r>
+        <w:rPr>
+          <w:lang w:val="es-ES"/>
+        </w:rPr>
+        <w:t xml:space="preserve"> </w:t>
       </w:r>
       <w:proofErr w:type="spellStart"/>
       <w:r>
@@ -45,9 +245,16 @@
       </w:pPr>
       <w:r>
         <w:rPr>
-          <w:lang w:val="es-ES"/>
-        </w:rPr>
-        <w:t xml:space="preserve">25 Martes: Cómo generar pruebas de estrés y </w:t>
+          <w:b/>
+          <w:lang w:val="es-ES"/>
+        </w:rPr>
+        <w:t>25 Martes:</w:t>
+      </w:r>
+      <w:r>
+        <w:rPr>
+          <w:lang w:val="es-ES"/>
+        </w:rPr>
+        <w:t xml:space="preserve"> Cómo generar pruebas de estrés y </w:t>
       </w:r>
       <w:proofErr w:type="spellStart"/>
       <w:r>
@@ -80,9 +287,16 @@
       </w:pPr>
       <w:r>
         <w:rPr>
-          <w:lang w:val="es-ES"/>
-        </w:rPr>
-        <w:t>26 Miércoles: Visita a las oficinas (</w:t>
+          <w:b/>
+          <w:lang w:val="es-ES"/>
+        </w:rPr>
+        <w:t>2</w:t>
+      </w:r>
+      <w:r>
+        <w:rPr>
+          <w:lang w:val="es-ES"/>
+        </w:rPr>
+        <w:t>6 Miércoles: Visita a las oficinas (</w:t>
       </w:r>
       <w:proofErr w:type="spellStart"/>
       <w:r>
@@ -374,121 +588,173 @@
         </w:rPr>
         <w:t xml:space="preserve"> del formulario</w:t>
       </w:r>
-      <w:bookmarkStart w:id="0" w:name="_GoBack"/>
-      <w:bookmarkEnd w:id="0"/>
-    </w:p>
-    <w:p>
-      <w:pPr>
-        <w:rPr>
-          <w:strike/>
-          <w:lang w:val="es-ES"/>
-        </w:rPr>
-      </w:pPr>
-    </w:p>
-    <w:p>
-      <w:pPr>
-        <w:rPr>
-          <w:strike/>
-          <w:lang w:val="es-ES"/>
-        </w:rPr>
-      </w:pPr>
-    </w:p>
-    <w:p>
-      <w:pPr>
-        <w:rPr>
-          <w:strike/>
-          <w:lang w:val="es-ES"/>
-        </w:rPr>
-      </w:pPr>
-    </w:p>
-    <w:p>
-      <w:pPr>
-        <w:rPr>
-          <w:strike/>
-          <w:lang w:val="es-ES"/>
-        </w:rPr>
-      </w:pPr>
-    </w:p>
-    <w:p>
-      <w:pPr>
-        <w:rPr>
-          <w:strike/>
-          <w:lang w:val="es-ES"/>
-        </w:rPr>
-      </w:pPr>
-    </w:p>
-    <w:p>
-      <w:pPr>
-        <w:rPr>
-          <w:strike/>
-          <w:lang w:val="es-ES"/>
-        </w:rPr>
-      </w:pPr>
-    </w:p>
-    <w:p>
-      <w:pPr>
-        <w:rPr>
-          <w:strike/>
-          <w:lang w:val="es-ES"/>
-        </w:rPr>
-      </w:pPr>
-    </w:p>
-    <w:p>
-      <w:pPr>
-        <w:rPr>
-          <w:strike/>
-          <w:lang w:val="es-ES"/>
-        </w:rPr>
-      </w:pPr>
-    </w:p>
-    <w:p>
-      <w:pPr>
-        <w:rPr>
-          <w:strike/>
-          <w:lang w:val="es-ES"/>
-        </w:rPr>
-      </w:pPr>
-    </w:p>
-    <w:p>
-      <w:pPr>
-        <w:rPr>
-          <w:strike/>
-          <w:lang w:val="es-ES"/>
-        </w:rPr>
-      </w:pPr>
-    </w:p>
-    <w:p>
-      <w:pPr>
-        <w:rPr>
-          <w:strike/>
-          <w:lang w:val="es-ES"/>
-        </w:rPr>
-      </w:pPr>
-    </w:p>
-    <w:p>
-      <w:pPr>
-        <w:rPr>
-          <w:strike/>
-          <w:lang w:val="es-ES"/>
-        </w:rPr>
-      </w:pPr>
-    </w:p>
-    <w:p>
-      <w:pPr>
-        <w:rPr>
-          <w:strike/>
-          <w:lang w:val="es-ES"/>
-        </w:rPr>
-      </w:pPr>
-    </w:p>
-    <w:p>
-      <w:pPr>
-        <w:rPr>
-          <w:strike/>
-          <w:lang w:val="es-ES"/>
-        </w:rPr>
-      </w:pPr>
-    </w:p>
+    </w:p>
+    <w:p>
+      <w:pPr>
+        <w:rPr>
+          <w:lang w:val="es-ES"/>
+        </w:rPr>
+      </w:pPr>
+      <w:r>
+        <w:rPr>
+          <w:lang w:val="es-ES"/>
+        </w:rPr>
+        <w:t xml:space="preserve">8 Formulario, campos, </w:t>
+      </w:r>
+      <w:proofErr w:type="spellStart"/>
+      <w:r>
+        <w:rPr>
+          <w:lang w:val="es-ES"/>
+        </w:rPr>
+        <w:t>methods</w:t>
+      </w:r>
+      <w:proofErr w:type="spellEnd"/>
+      <w:r>
+        <w:rPr>
+          <w:lang w:val="es-ES"/>
+        </w:rPr>
+        <w:t xml:space="preserve"> para beneficiarios</w:t>
+      </w:r>
+    </w:p>
+    <w:p>
+      <w:pPr>
+        <w:rPr>
+          <w:lang w:val="es-ES"/>
+        </w:rPr>
+      </w:pPr>
+      <w:r>
+        <w:rPr>
+          <w:lang w:val="es-ES"/>
+        </w:rPr>
+        <w:t>9 Front terminado</w:t>
+      </w:r>
+    </w:p>
+    <w:p>
+      <w:pPr>
+        <w:rPr>
+          <w:lang w:val="es-ES"/>
+        </w:rPr>
+      </w:pPr>
+      <w:r>
+        <w:rPr>
+          <w:lang w:val="es-ES"/>
+        </w:rPr>
+        <w:t>10 Correcciones según mercadeo</w:t>
+      </w:r>
+    </w:p>
+    <w:p>
+      <w:pPr>
+        <w:rPr>
+          <w:lang w:val="es-ES"/>
+        </w:rPr>
+      </w:pPr>
+      <w:r>
+        <w:rPr>
+          <w:lang w:val="es-ES"/>
+        </w:rPr>
+        <w:t>11 feriado</w:t>
+      </w:r>
+    </w:p>
+    <w:p>
+      <w:pPr>
+        <w:rPr>
+          <w:lang w:val="es-ES"/>
+        </w:rPr>
+      </w:pPr>
+      <w:r>
+        <w:rPr>
+          <w:lang w:val="es-ES"/>
+        </w:rPr>
+        <w:t>14 Pruebas de Estrés y calidad</w:t>
+      </w:r>
+    </w:p>
+    <w:p>
+      <w:pPr>
+        <w:rPr>
+          <w:lang w:val="es-ES"/>
+        </w:rPr>
+      </w:pPr>
+      <w:r>
+        <w:rPr>
+          <w:lang w:val="es-ES"/>
+        </w:rPr>
+        <w:t>15 Pruebas de Estrés y calidad (</w:t>
+      </w:r>
+      <w:proofErr w:type="spellStart"/>
+      <w:r>
+        <w:rPr>
+          <w:lang w:val="es-ES"/>
+        </w:rPr>
+        <w:t>Docker</w:t>
+      </w:r>
+      <w:proofErr w:type="spellEnd"/>
+      <w:r>
+        <w:rPr>
+          <w:lang w:val="es-ES"/>
+        </w:rPr>
+        <w:t>)</w:t>
+      </w:r>
+    </w:p>
+    <w:p>
+      <w:pPr>
+        <w:rPr>
+          <w:lang w:val="es-ES"/>
+        </w:rPr>
+      </w:pPr>
+      <w:r>
+        <w:rPr>
+          <w:lang w:val="es-ES"/>
+        </w:rPr>
+        <w:t>16</w:t>
+      </w:r>
+      <w:r>
+        <w:rPr>
+          <w:lang w:val="es-ES"/>
+        </w:rPr>
+        <w:t xml:space="preserve"> Presentación: Resumen de las semanas</w:t>
+      </w:r>
+    </w:p>
+    <w:p>
+      <w:pPr>
+        <w:rPr>
+          <w:lang w:val="es-ES"/>
+        </w:rPr>
+      </w:pPr>
+      <w:r>
+        <w:rPr>
+          <w:lang w:val="es-ES"/>
+        </w:rPr>
+        <w:t>17 Presentación: Resumen de las semanas</w:t>
+      </w:r>
+      <w:r>
+        <w:rPr>
+          <w:lang w:val="es-ES"/>
+        </w:rPr>
+        <w:t xml:space="preserve"> (luz)</w:t>
+      </w:r>
+    </w:p>
+    <w:p>
+      <w:pPr>
+        <w:rPr>
+          <w:lang w:val="es-ES"/>
+        </w:rPr>
+      </w:pPr>
+      <w:r>
+        <w:rPr>
+          <w:lang w:val="es-ES"/>
+        </w:rPr>
+        <w:t xml:space="preserve">18 Presentación: Resumen de las semanas </w:t>
+      </w:r>
+    </w:p>
+    <w:p>
+      <w:pPr>
+        <w:rPr>
+          <w:strike/>
+          <w:lang w:val="es-ES"/>
+        </w:rPr>
+      </w:pPr>
+    </w:p>
+    <w:bookmarkEnd w:id="0"/>
     <w:p>
       <w:pPr>
         <w:rPr>
@@ -606,18 +872,18 @@
           <w:lang w:eastAsia="es-EC"/>
         </w:rPr>
         <w:drawing>
-          <wp:anchor distT="0" distB="0" distL="114300" distR="114300" simplePos="0" relativeHeight="251661312" behindDoc="0" locked="0" layoutInCell="1" allowOverlap="1" wp14:anchorId="32B07287" wp14:editId="1D7196A2">
+          <wp:anchor distT="0" distB="0" distL="114300" distR="114300" simplePos="0" relativeHeight="251659264" behindDoc="0" locked="0" layoutInCell="1" allowOverlap="1" wp14:anchorId="42C74012" wp14:editId="70F1CEEC">
             <wp:simplePos x="0" y="0"/>
             <wp:positionH relativeFrom="column">
-              <wp:posOffset>-600075</wp:posOffset>
+              <wp:posOffset>-150126</wp:posOffset>
             </wp:positionH>
             <wp:positionV relativeFrom="paragraph">
-              <wp:posOffset>2399665</wp:posOffset>
+              <wp:posOffset>137132</wp:posOffset>
             </wp:positionV>
             <wp:extent cx="5400040" cy="3037840"/>
             <wp:effectExtent l="0" t="0" r="0" b="0"/>
             <wp:wrapNone/>
-            <wp:docPr id="2" name="Imagen 2"/>
+            <wp:docPr id="1" name="Imagen 1"/>
             <wp:cNvGraphicFramePr>
               <a:graphicFrameLocks xmlns:a="http://schemas.openxmlformats.org/drawingml/2006/main" noChangeAspect="1"/>
             </wp:cNvGraphicFramePr>
@@ -649,24 +915,112 @@
           </wp:anchor>
         </w:drawing>
       </w:r>
+    </w:p>
+    <w:p>
+      <w:pPr>
+        <w:rPr>
+          <w:strike/>
+          <w:lang w:val="es-ES"/>
+        </w:rPr>
+      </w:pPr>
+    </w:p>
+    <w:p>
+      <w:pPr>
+        <w:rPr>
+          <w:strike/>
+          <w:lang w:val="es-ES"/>
+        </w:rPr>
+      </w:pPr>
+    </w:p>
+    <w:p>
+      <w:pPr>
+        <w:rPr>
+          <w:strike/>
+          <w:lang w:val="es-ES"/>
+        </w:rPr>
+      </w:pPr>
+    </w:p>
+    <w:p>
+      <w:pPr>
+        <w:rPr>
+          <w:strike/>
+          <w:lang w:val="es-ES"/>
+        </w:rPr>
+      </w:pPr>
+    </w:p>
+    <w:p>
+      <w:pPr>
+        <w:rPr>
+          <w:strike/>
+          <w:lang w:val="es-ES"/>
+        </w:rPr>
+      </w:pPr>
+    </w:p>
+    <w:p>
+      <w:pPr>
+        <w:rPr>
+          <w:strike/>
+          <w:lang w:val="es-ES"/>
+        </w:rPr>
+      </w:pPr>
+    </w:p>
+    <w:p>
+      <w:pPr>
+        <w:rPr>
+          <w:strike/>
+          <w:lang w:val="es-ES"/>
+        </w:rPr>
+      </w:pPr>
+    </w:p>
+    <w:p>
+      <w:pPr>
+        <w:rPr>
+          <w:strike/>
+          <w:lang w:val="es-ES"/>
+        </w:rPr>
+      </w:pPr>
+    </w:p>
+    <w:p>
+      <w:pPr>
+        <w:rPr>
+          <w:strike/>
+          <w:lang w:val="es-ES"/>
+        </w:rPr>
+      </w:pPr>
+    </w:p>
+    <w:p>
+      <w:pPr>
+        <w:rPr>
+          <w:strike/>
+          <w:lang w:val="es-ES"/>
+        </w:rPr>
+      </w:pPr>
+    </w:p>
+    <w:p>
+      <w:pPr>
+        <w:rPr>
+          <w:strike/>
+          <w:lang w:val="es-ES"/>
+        </w:rPr>
+      </w:pPr>
       <w:r>
         <w:rPr>
           <w:noProof/>
           <w:lang w:eastAsia="es-EC"/>
         </w:rPr>
         <w:drawing>
-          <wp:anchor distT="0" distB="0" distL="114300" distR="114300" simplePos="0" relativeHeight="251659264" behindDoc="0" locked="0" layoutInCell="1" allowOverlap="1" wp14:anchorId="56C65710" wp14:editId="1D2C245D">
+          <wp:anchor distT="0" distB="0" distL="114300" distR="114300" simplePos="0" relativeHeight="251661312" behindDoc="0" locked="0" layoutInCell="1" allowOverlap="1" wp14:anchorId="24DD6E22" wp14:editId="5DD6C413">
             <wp:simplePos x="0" y="0"/>
             <wp:positionH relativeFrom="column">
-              <wp:posOffset>0</wp:posOffset>
+              <wp:posOffset>-202781</wp:posOffset>
             </wp:positionH>
             <wp:positionV relativeFrom="paragraph">
-              <wp:posOffset>0</wp:posOffset>
+              <wp:posOffset>81944</wp:posOffset>
             </wp:positionV>
             <wp:extent cx="5400040" cy="3037840"/>
             <wp:effectExtent l="0" t="0" r="0" b="0"/>
             <wp:wrapNone/>
-            <wp:docPr id="1" name="Imagen 1"/>
+            <wp:docPr id="2" name="Imagen 2"/>
             <wp:cNvGraphicFramePr>
               <a:graphicFrameLocks xmlns:a="http://schemas.openxmlformats.org/drawingml/2006/main" noChangeAspect="1"/>
             </wp:cNvGraphicFramePr>
@@ -698,6 +1052,22 @@
           </wp:anchor>
         </w:drawing>
       </w:r>
+    </w:p>
+    <w:p>
+      <w:pPr>
+        <w:rPr>
+          <w:strike/>
+          <w:lang w:val="es-ES"/>
+        </w:rPr>
+      </w:pPr>
+    </w:p>
+    <w:p>
+      <w:pPr>
+        <w:rPr>
+          <w:strike/>
+          <w:lang w:val="es-ES"/>
+        </w:rPr>
+      </w:pPr>
     </w:p>
     <w:sectPr>
       <w:pgSz w:w="11906" w:h="16838"/>
